--- a/NURS_6441_Discussion_WK4.docx
+++ b/NURS_6441_Discussion_WK4.docx
@@ -43,6 +43,25 @@
           <w:color w:val="444444"/>
         </w:rPr>
         <w:t>4</w:t>
+      </w:r>
+    </w:p>
+    <w:p>
+      <w:pPr>
+        <w:pStyle w:val="NormalWeb"/>
+        <w:spacing w:before="180" w:beforeAutospacing="0" w:after="180" w:afterAutospacing="0" w:line="480" w:lineRule="auto"/>
+        <w:rPr>
+          <w:b/>
+          <w:bCs/>
+          <w:color w:val="444444"/>
+        </w:rPr>
+      </w:pPr>
+      <w:r>
+        <w:rPr>
+          <w:b/>
+          <w:bCs/>
+          <w:color w:val="444444"/>
+        </w:rPr>
+        <w:t>Project Management Software Exercise:</w:t>
       </w:r>
     </w:p>
     <w:p>
@@ -202,14 +221,7 @@
           <w:rFonts w:ascii="Lato" w:hAnsi="Lato"/>
           <w:color w:val="444444"/>
         </w:rPr>
-        <w:t>                                                                                                                                           </w:t>
-      </w:r>
-      <w:r>
-        <w:rPr>
-          <w:rFonts w:ascii="Lato" w:hAnsi="Lato"/>
-          <w:color w:val="444444"/>
-        </w:rPr>
-        <w:t xml:space="preserve">            </w:t>
+        <w:t xml:space="preserve">                                                                                                                                                       </w:t>
       </w:r>
       <w:r>
         <w:rPr>
@@ -320,6 +332,7 @@
         <w:rPr>
           <w:color w:val="444444"/>
         </w:rPr>
+        <w:lastRenderedPageBreak/>
         <w:t> </w:t>
       </w:r>
     </w:p>
@@ -336,153 +349,146 @@
           <w:rStyle w:val="Strong"/>
           <w:color w:val="444444"/>
         </w:rPr>
+        <w:t>Describe your comfort level building your test project.</w:t>
+      </w:r>
+    </w:p>
+    <w:p>
+      <w:pPr>
+        <w:pStyle w:val="NormalWeb"/>
+        <w:spacing w:before="180" w:beforeAutospacing="0" w:after="180" w:afterAutospacing="0" w:line="480" w:lineRule="auto"/>
+        <w:rPr>
+          <w:color w:val="444444"/>
+        </w:rPr>
+      </w:pPr>
+      <w:r>
+        <w:rPr>
+          <w:color w:val="444444"/>
+        </w:rPr>
+        <w:t>The training and tutorials provided significantly enhanced my comfort level. Practice and the right resources can make us proficient in using this software. Tasks such as Gantt chart, setting timelines, and assigning resources are relatively straightforward to build my confidence.</w:t>
+      </w:r>
+    </w:p>
+    <w:p>
+      <w:pPr>
+        <w:pStyle w:val="NormalWeb"/>
+        <w:spacing w:before="180" w:beforeAutospacing="0" w:after="180" w:afterAutospacing="0" w:line="480" w:lineRule="auto"/>
+        <w:rPr>
+          <w:color w:val="444444"/>
+        </w:rPr>
+      </w:pPr>
+      <w:r>
+        <w:rPr>
+          <w:color w:val="444444"/>
+        </w:rPr>
+        <w:t>Overall, while there may be challenges in the initial phase, with some practice and exploration, beginners can gradually become comfortable using Project Libre.</w:t>
+      </w:r>
+    </w:p>
+    <w:p>
+      <w:pPr>
+        <w:pStyle w:val="NormalWeb"/>
+        <w:spacing w:before="180" w:beforeAutospacing="0" w:after="180" w:afterAutospacing="0" w:line="480" w:lineRule="auto"/>
+        <w:rPr>
+          <w:color w:val="444444"/>
+        </w:rPr>
+      </w:pPr>
+      <w:r>
+        <w:rPr>
+          <w:color w:val="444444"/>
+        </w:rPr>
+        <w:t> </w:t>
+      </w:r>
+    </w:p>
+    <w:p>
+      <w:pPr>
+        <w:pStyle w:val="NormalWeb"/>
+        <w:spacing w:before="180" w:beforeAutospacing="0" w:after="180" w:afterAutospacing="0" w:line="480" w:lineRule="auto"/>
+        <w:rPr>
+          <w:color w:val="444444"/>
+        </w:rPr>
+      </w:pPr>
+      <w:r>
+        <w:rPr>
+          <w:rStyle w:val="Strong"/>
+          <w:color w:val="444444"/>
+        </w:rPr>
+        <w:t>Explain the strengths and weaknesses of using project management software for a small project and for a large project.</w:t>
+      </w:r>
+    </w:p>
+    <w:p>
+      <w:pPr>
+        <w:pStyle w:val="NormalWeb"/>
+        <w:spacing w:before="180" w:beforeAutospacing="0" w:after="180" w:afterAutospacing="0" w:line="480" w:lineRule="auto"/>
+        <w:rPr>
+          <w:color w:val="444444"/>
+        </w:rPr>
+      </w:pPr>
+      <w:r>
+        <w:rPr>
+          <w:rStyle w:val="Strong"/>
+          <w:color w:val="444444"/>
+        </w:rPr>
+        <w:t>Strengths of Project Libre (Small Projects)</w:t>
+      </w:r>
+    </w:p>
+    <w:p>
+      <w:pPr>
+        <w:pStyle w:val="NormalWeb"/>
+        <w:spacing w:before="180" w:beforeAutospacing="0" w:after="180" w:afterAutospacing="0" w:line="480" w:lineRule="auto"/>
+        <w:rPr>
+          <w:color w:val="444444"/>
+        </w:rPr>
+      </w:pPr>
+      <w:r>
+        <w:rPr>
+          <w:color w:val="444444"/>
+        </w:rPr>
+        <w:t>According to project libre.com, It is compatible with Microsoft Project files where we can simply open our projects in Linux, macOS, or Windows. Key features include Compatibility with Microsoft Project, Gantt Charts, Network Diagrams, WBS/RBS charts, Earned Value Costing, and Resource Histograms. It is free to use making it ideal for small projects with limited budgets.  Per Project Libre cloud, being a desktop application, it doesn’t require an internet connection, which can be convenient for small teams.</w:t>
+      </w:r>
+    </w:p>
+    <w:p>
+      <w:pPr>
+        <w:pStyle w:val="NormalWeb"/>
+        <w:spacing w:before="180" w:beforeAutospacing="0" w:after="180" w:afterAutospacing="0" w:line="480" w:lineRule="auto"/>
+        <w:rPr>
+          <w:color w:val="444444"/>
+        </w:rPr>
+      </w:pPr>
+      <w:r>
+        <w:rPr>
+          <w:color w:val="444444"/>
+        </w:rPr>
+        <w:t> </w:t>
+      </w:r>
+    </w:p>
+    <w:p>
+      <w:pPr>
+        <w:pStyle w:val="NormalWeb"/>
+        <w:spacing w:before="180" w:beforeAutospacing="0" w:after="180" w:afterAutospacing="0" w:line="480" w:lineRule="auto"/>
+        <w:rPr>
+          <w:color w:val="444444"/>
+        </w:rPr>
+      </w:pPr>
+      <w:r>
+        <w:rPr>
+          <w:rStyle w:val="Strong"/>
+          <w:color w:val="444444"/>
+        </w:rPr>
+        <w:t>Strength of Project Libre (Large Projects)</w:t>
+      </w:r>
+    </w:p>
+    <w:p>
+      <w:pPr>
+        <w:pStyle w:val="NormalWeb"/>
+        <w:spacing w:before="180" w:beforeAutospacing="0" w:after="180" w:afterAutospacing="0" w:line="480" w:lineRule="auto"/>
+        <w:rPr>
+          <w:color w:val="444444"/>
+        </w:rPr>
+      </w:pPr>
+      <w:r>
+        <w:rPr>
+          <w:color w:val="444444"/>
+        </w:rPr>
         <w:lastRenderedPageBreak/>
-        <w:t>Describe your comfort level building your test project.</w:t>
-      </w:r>
-    </w:p>
-    <w:p>
-      <w:pPr>
-        <w:pStyle w:val="NormalWeb"/>
-        <w:spacing w:before="180" w:beforeAutospacing="0" w:after="180" w:afterAutospacing="0" w:line="480" w:lineRule="auto"/>
-        <w:rPr>
-          <w:color w:val="444444"/>
-        </w:rPr>
-      </w:pPr>
-      <w:r>
-        <w:rPr>
-          <w:color w:val="444444"/>
-        </w:rPr>
-        <w:t>The training and tutorials provided significantly enhanced my comfort level. Practice and the right resources can make us proficient in using this software. Tasks such as Gantt chart, setting timelines, and assigning resources are relatively straightforward to build my confidence.</w:t>
-      </w:r>
-    </w:p>
-    <w:p>
-      <w:pPr>
-        <w:pStyle w:val="NormalWeb"/>
-        <w:spacing w:before="180" w:beforeAutospacing="0" w:after="180" w:afterAutospacing="0" w:line="480" w:lineRule="auto"/>
-        <w:rPr>
-          <w:color w:val="444444"/>
-        </w:rPr>
-      </w:pPr>
-      <w:r>
-        <w:rPr>
-          <w:color w:val="444444"/>
-        </w:rPr>
-        <w:t>Overall, while there may be challenges in the initial phase, with some practice and exploration, beginners can gradually become comfortable using Project Libre.</w:t>
-      </w:r>
-    </w:p>
-    <w:p>
-      <w:pPr>
-        <w:pStyle w:val="NormalWeb"/>
-        <w:spacing w:before="180" w:beforeAutospacing="0" w:after="180" w:afterAutospacing="0" w:line="480" w:lineRule="auto"/>
-        <w:rPr>
-          <w:color w:val="444444"/>
-        </w:rPr>
-      </w:pPr>
-      <w:r>
-        <w:rPr>
-          <w:color w:val="444444"/>
-        </w:rPr>
-        <w:t> </w:t>
-      </w:r>
-    </w:p>
-    <w:p>
-      <w:pPr>
-        <w:pStyle w:val="NormalWeb"/>
-        <w:spacing w:before="180" w:beforeAutospacing="0" w:after="180" w:afterAutospacing="0" w:line="480" w:lineRule="auto"/>
-        <w:rPr>
-          <w:color w:val="444444"/>
-        </w:rPr>
-      </w:pPr>
-      <w:r>
-        <w:rPr>
-          <w:rStyle w:val="Strong"/>
-          <w:color w:val="444444"/>
-        </w:rPr>
-        <w:t>Explain the strengths and weaknesses of using project management software for a small project and for a large project.</w:t>
-      </w:r>
-    </w:p>
-    <w:p>
-      <w:pPr>
-        <w:pStyle w:val="NormalWeb"/>
-        <w:spacing w:before="180" w:beforeAutospacing="0" w:after="180" w:afterAutospacing="0" w:line="480" w:lineRule="auto"/>
-        <w:rPr>
-          <w:color w:val="444444"/>
-        </w:rPr>
-      </w:pPr>
-      <w:r>
-        <w:rPr>
-          <w:rStyle w:val="Strong"/>
-          <w:color w:val="444444"/>
-        </w:rPr>
-        <w:t>Strengths of Project Libre (Small Projects)</w:t>
-      </w:r>
-    </w:p>
-    <w:p>
-      <w:pPr>
-        <w:pStyle w:val="NormalWeb"/>
-        <w:spacing w:before="180" w:beforeAutospacing="0" w:after="180" w:afterAutospacing="0" w:line="480" w:lineRule="auto"/>
-        <w:rPr>
-          <w:color w:val="444444"/>
-        </w:rPr>
-      </w:pPr>
-      <w:r>
-        <w:rPr>
-          <w:color w:val="444444"/>
-        </w:rPr>
-        <w:t>According to project libre.com, It is compatible with Microsoft Project files where we can simply open our projects in Linux, macOS, or Windows. Key features include Compatibility with Microsoft Project, Gantt Charts, Network Diagrams, WBS/RBS charts, Earned Value Costing, and Resource Histograms. It is free to use making it ideal for small projects with limited budgets.  Per Project Libre cloud, being a desktop application, it doesn’t require an internet connection, which can be convenient for small teams.</w:t>
-      </w:r>
-    </w:p>
-    <w:p>
-      <w:pPr>
-        <w:pStyle w:val="NormalWeb"/>
-        <w:spacing w:before="180" w:beforeAutospacing="0" w:after="180" w:afterAutospacing="0" w:line="480" w:lineRule="auto"/>
-        <w:rPr>
-          <w:color w:val="444444"/>
-        </w:rPr>
-      </w:pPr>
-      <w:r>
-        <w:rPr>
-          <w:color w:val="444444"/>
-        </w:rPr>
-        <w:t> </w:t>
-      </w:r>
-    </w:p>
-    <w:p>
-      <w:pPr>
-        <w:pStyle w:val="NormalWeb"/>
-        <w:spacing w:before="180" w:beforeAutospacing="0" w:after="180" w:afterAutospacing="0" w:line="480" w:lineRule="auto"/>
-        <w:rPr>
-          <w:color w:val="444444"/>
-        </w:rPr>
-      </w:pPr>
-      <w:r>
-        <w:rPr>
-          <w:rStyle w:val="Strong"/>
-          <w:color w:val="444444"/>
-        </w:rPr>
-        <w:t>Strength of Project Libre (Large Projects)</w:t>
-      </w:r>
-    </w:p>
-    <w:p>
-      <w:pPr>
-        <w:pStyle w:val="NormalWeb"/>
-        <w:spacing w:before="180" w:beforeAutospacing="0" w:after="180" w:afterAutospacing="0" w:line="480" w:lineRule="auto"/>
-        <w:rPr>
-          <w:color w:val="444444"/>
-        </w:rPr>
-      </w:pPr>
-      <w:r>
-        <w:rPr>
-          <w:color w:val="444444"/>
-        </w:rPr>
-        <w:t xml:space="preserve">It provides a tool for detailed scheduling and resource management that helps in organizing complex projects. Better Integration abilities allow better integration with a larger project </w:t>
-      </w:r>
-      <w:r>
-        <w:rPr>
-          <w:color w:val="444444"/>
-        </w:rPr>
-        <w:lastRenderedPageBreak/>
-        <w:t>ecosystem.  A project plan can be tailored to meet specific needs, making it adaptable for large projects with unique requirements.</w:t>
+        <w:t>It provides a tool for detailed scheduling and resource management that helps in organizing complex projects. Better Integration abilities allow better integration with a larger project ecosystem.  A project plan can be tailored to meet specific needs, making it adaptable for large projects with unique requirements.</w:t>
       </w:r>
     </w:p>
     <w:p>
@@ -701,6 +707,7 @@
           <w:rStyle w:val="Emphasis"/>
           <w:color w:val="444444"/>
         </w:rPr>
+        <w:lastRenderedPageBreak/>
         <w:t xml:space="preserve">Remote Workers = </w:t>
       </w:r>
       <w:proofErr w:type="spellStart"/>
@@ -1000,7 +1007,6 @@
           <w:rFonts w:ascii="Lato" w:hAnsi="Lato"/>
           <w:color w:val="444444"/>
         </w:rPr>
-        <w:lastRenderedPageBreak/>
         <w:t>Response 2</w:t>
       </w:r>
     </w:p>
@@ -1212,15 +1218,6 @@
         </w:rPr>
         <w:t> </w:t>
       </w:r>
-    </w:p>
-    <w:p>
-      <w:pPr>
-        <w:spacing w:line="480" w:lineRule="auto"/>
-        <w:rPr>
-          <w:rFonts w:ascii="Times New Roman" w:hAnsi="Times New Roman"/>
-          <w:color w:val="444444"/>
-        </w:rPr>
-      </w:pPr>
     </w:p>
     <w:p>
       <w:pPr>
